--- a/Page de gestion des taches/User story Page de gestion de tache.docx
+++ b/Page de gestion des taches/User story Page de gestion de tache.docx
@@ -536,19 +536,7 @@
         </w:numPr>
       </w:pPr>
       <w:r>
-        <w:t xml:space="preserve">Je peux </w:t>
-      </w:r>
-      <w:r>
-        <w:t>modifier</w:t>
-      </w:r>
-      <w:r>
-        <w:t xml:space="preserve"> une tache que j’ai publié, en la sélectionnant la </w:t>
-      </w:r>
-      <w:r>
-        <w:t>tâche</w:t>
-      </w:r>
-      <w:r>
-        <w:t xml:space="preserve"> et en appuyant le bouton approprié </w:t>
+        <w:t xml:space="preserve">Je peux modifier une tache que j’ai publié, en la sélectionnant la tâche et en appuyant le bouton approprié </w:t>
       </w:r>
     </w:p>
     <w:p>
@@ -566,6 +554,79 @@
         <w:t xml:space="preserve">la sélectionnant la tache et en appuyant le bouton approprié </w:t>
       </w:r>
     </w:p>
+    <w:p/>
+    <w:p/>
+    <w:p>
+      <w:pPr>
+        <w:rPr>
+          <w:b/>
+          <w:bCs/>
+          <w:color w:val="FF0000"/>
+          <w:sz w:val="24"/>
+          <w:szCs w:val="24"/>
+        </w:rPr>
+      </w:pPr>
+      <w:r>
+        <w:rPr>
+          <w:b/>
+          <w:bCs/>
+          <w:color w:val="FF0000"/>
+          <w:sz w:val="24"/>
+          <w:szCs w:val="24"/>
+        </w:rPr>
+        <w:lastRenderedPageBreak/>
+        <w:t xml:space="preserve">User Story </w:t>
+      </w:r>
+      <w:r>
+        <w:rPr>
+          <w:b/>
+          <w:bCs/>
+          <w:color w:val="FF0000"/>
+          <w:sz w:val="24"/>
+          <w:szCs w:val="24"/>
+        </w:rPr>
+        <w:t>6</w:t>
+      </w:r>
+      <w:r>
+        <w:rPr>
+          <w:b/>
+          <w:bCs/>
+          <w:color w:val="FF0000"/>
+          <w:sz w:val="24"/>
+          <w:szCs w:val="24"/>
+        </w:rPr>
+        <w:t xml:space="preserve"> : En tant qu'utilisateur, je veux pouvoir retourner sur la page principal (Tableau de bord)</w:t>
+      </w:r>
+    </w:p>
+    <w:p>
+      <w:pPr>
+        <w:rPr>
+          <w:b/>
+          <w:bCs/>
+        </w:rPr>
+      </w:pPr>
+      <w:r>
+        <w:rPr>
+          <w:b/>
+          <w:bCs/>
+        </w:rPr>
+        <w:t>Critères d'acceptation :</w:t>
+      </w:r>
+    </w:p>
+    <w:p>
+      <w:pPr>
+        <w:pStyle w:val="Paragraphedeliste"/>
+        <w:numPr>
+          <w:ilvl w:val="0"/>
+          <w:numId w:val="14"/>
+        </w:numPr>
+        <w:spacing w:line="256" w:lineRule="auto"/>
+      </w:pPr>
+      <w:r>
+        <w:t>En cliquant sur me Logo de Learn@home, cela me dirige sur le tableau de bord</w:t>
+      </w:r>
+    </w:p>
+    <w:p/>
     <w:p/>
     <w:p/>
     <w:sectPr>
@@ -693,6 +754,119 @@
     </w:lvl>
   </w:abstractNum>
   <w:abstractNum w:abstractNumId="1" w15:restartNumberingAfterBreak="0">
+    <w:nsid w:val="05BA51FB"/>
+    <w:multiLevelType w:val="hybridMultilevel"/>
+    <w:tmpl w:val="7CE61F22"/>
+    <w:lvl w:ilvl="0" w:tplc="040C0001">
+      <w:start w:val="1"/>
+      <w:numFmt w:val="bullet"/>
+      <w:lvlText w:val=""/>
+      <w:lvlJc w:val="left"/>
+      <w:pPr>
+        <w:ind w:left="720" w:hanging="360"/>
+      </w:pPr>
+      <w:rPr>
+        <w:rFonts w:ascii="Symbol" w:hAnsi="Symbol" w:hint="default"/>
+      </w:rPr>
+    </w:lvl>
+    <w:lvl w:ilvl="1" w:tplc="FFFFFFFF">
+      <w:start w:val="1"/>
+      <w:numFmt w:val="bullet"/>
+      <w:lvlText w:val="o"/>
+      <w:lvlJc w:val="left"/>
+      <w:pPr>
+        <w:ind w:left="1440" w:hanging="360"/>
+      </w:pPr>
+      <w:rPr>
+        <w:rFonts w:ascii="Courier New" w:hAnsi="Courier New" w:cs="Courier New" w:hint="default"/>
+      </w:rPr>
+    </w:lvl>
+    <w:lvl w:ilvl="2" w:tplc="FFFFFFFF">
+      <w:start w:val="1"/>
+      <w:numFmt w:val="bullet"/>
+      <w:lvlText w:val=""/>
+      <w:lvlJc w:val="left"/>
+      <w:pPr>
+        <w:ind w:left="2160" w:hanging="360"/>
+      </w:pPr>
+      <w:rPr>
+        <w:rFonts w:ascii="Wingdings" w:hAnsi="Wingdings" w:hint="default"/>
+      </w:rPr>
+    </w:lvl>
+    <w:lvl w:ilvl="3" w:tplc="FFFFFFFF">
+      <w:start w:val="1"/>
+      <w:numFmt w:val="bullet"/>
+      <w:lvlText w:val=""/>
+      <w:lvlJc w:val="left"/>
+      <w:pPr>
+        <w:ind w:left="2880" w:hanging="360"/>
+      </w:pPr>
+      <w:rPr>
+        <w:rFonts w:ascii="Symbol" w:hAnsi="Symbol" w:hint="default"/>
+      </w:rPr>
+    </w:lvl>
+    <w:lvl w:ilvl="4" w:tplc="FFFFFFFF">
+      <w:start w:val="1"/>
+      <w:numFmt w:val="bullet"/>
+      <w:lvlText w:val="o"/>
+      <w:lvlJc w:val="left"/>
+      <w:pPr>
+        <w:ind w:left="3600" w:hanging="360"/>
+      </w:pPr>
+      <w:rPr>
+        <w:rFonts w:ascii="Courier New" w:hAnsi="Courier New" w:cs="Courier New" w:hint="default"/>
+      </w:rPr>
+    </w:lvl>
+    <w:lvl w:ilvl="5" w:tplc="FFFFFFFF">
+      <w:start w:val="1"/>
+      <w:numFmt w:val="bullet"/>
+      <w:lvlText w:val=""/>
+      <w:lvlJc w:val="left"/>
+      <w:pPr>
+        <w:ind w:left="4320" w:hanging="360"/>
+      </w:pPr>
+      <w:rPr>
+        <w:rFonts w:ascii="Wingdings" w:hAnsi="Wingdings" w:hint="default"/>
+      </w:rPr>
+    </w:lvl>
+    <w:lvl w:ilvl="6" w:tplc="FFFFFFFF">
+      <w:start w:val="1"/>
+      <w:numFmt w:val="bullet"/>
+      <w:lvlText w:val=""/>
+      <w:lvlJc w:val="left"/>
+      <w:pPr>
+        <w:ind w:left="5040" w:hanging="360"/>
+      </w:pPr>
+      <w:rPr>
+        <w:rFonts w:ascii="Symbol" w:hAnsi="Symbol" w:hint="default"/>
+      </w:rPr>
+    </w:lvl>
+    <w:lvl w:ilvl="7" w:tplc="FFFFFFFF">
+      <w:start w:val="1"/>
+      <w:numFmt w:val="bullet"/>
+      <w:lvlText w:val="o"/>
+      <w:lvlJc w:val="left"/>
+      <w:pPr>
+        <w:ind w:left="5760" w:hanging="360"/>
+      </w:pPr>
+      <w:rPr>
+        <w:rFonts w:ascii="Courier New" w:hAnsi="Courier New" w:cs="Courier New" w:hint="default"/>
+      </w:rPr>
+    </w:lvl>
+    <w:lvl w:ilvl="8" w:tplc="FFFFFFFF">
+      <w:start w:val="1"/>
+      <w:numFmt w:val="bullet"/>
+      <w:lvlText w:val=""/>
+      <w:lvlJc w:val="left"/>
+      <w:pPr>
+        <w:ind w:left="6480" w:hanging="360"/>
+      </w:pPr>
+      <w:rPr>
+        <w:rFonts w:ascii="Wingdings" w:hAnsi="Wingdings" w:hint="default"/>
+      </w:rPr>
+    </w:lvl>
+  </w:abstractNum>
+  <w:abstractNum w:abstractNumId="2" w15:restartNumberingAfterBreak="0">
     <w:nsid w:val="0A0476B9"/>
     <w:multiLevelType w:val="hybridMultilevel"/>
     <w:tmpl w:val="DA126436"/>
@@ -805,7 +979,7 @@
       </w:rPr>
     </w:lvl>
   </w:abstractNum>
-  <w:abstractNum w:abstractNumId="2" w15:restartNumberingAfterBreak="0">
+  <w:abstractNum w:abstractNumId="3" w15:restartNumberingAfterBreak="0">
     <w:nsid w:val="1C286E71"/>
     <w:multiLevelType w:val="hybridMultilevel"/>
     <w:tmpl w:val="C424303A"/>
@@ -917,7 +1091,7 @@
       </w:rPr>
     </w:lvl>
   </w:abstractNum>
-  <w:abstractNum w:abstractNumId="3" w15:restartNumberingAfterBreak="0">
+  <w:abstractNum w:abstractNumId="4" w15:restartNumberingAfterBreak="0">
     <w:nsid w:val="1EB40EF1"/>
     <w:multiLevelType w:val="hybridMultilevel"/>
     <w:tmpl w:val="5438612A"/>
@@ -1029,7 +1203,7 @@
       </w:rPr>
     </w:lvl>
   </w:abstractNum>
-  <w:abstractNum w:abstractNumId="4" w15:restartNumberingAfterBreak="0">
+  <w:abstractNum w:abstractNumId="5" w15:restartNumberingAfterBreak="0">
     <w:nsid w:val="28394AA7"/>
     <w:multiLevelType w:val="hybridMultilevel"/>
     <w:tmpl w:val="4294764C"/>
@@ -1141,7 +1315,7 @@
       </w:rPr>
     </w:lvl>
   </w:abstractNum>
-  <w:abstractNum w:abstractNumId="5" w15:restartNumberingAfterBreak="0">
+  <w:abstractNum w:abstractNumId="6" w15:restartNumberingAfterBreak="0">
     <w:nsid w:val="415467F8"/>
     <w:multiLevelType w:val="hybridMultilevel"/>
     <w:tmpl w:val="AD0E60D4"/>
@@ -1254,7 +1428,7 @@
       </w:rPr>
     </w:lvl>
   </w:abstractNum>
-  <w:abstractNum w:abstractNumId="6" w15:restartNumberingAfterBreak="0">
+  <w:abstractNum w:abstractNumId="7" w15:restartNumberingAfterBreak="0">
     <w:nsid w:val="450065E8"/>
     <w:multiLevelType w:val="hybridMultilevel"/>
     <w:tmpl w:val="A1B08F38"/>
@@ -1367,7 +1541,7 @@
       </w:rPr>
     </w:lvl>
   </w:abstractNum>
-  <w:abstractNum w:abstractNumId="7" w15:restartNumberingAfterBreak="0">
+  <w:abstractNum w:abstractNumId="8" w15:restartNumberingAfterBreak="0">
     <w:nsid w:val="480121B0"/>
     <w:multiLevelType w:val="hybridMultilevel"/>
     <w:tmpl w:val="136EE5E8"/>
@@ -1480,7 +1654,7 @@
       </w:rPr>
     </w:lvl>
   </w:abstractNum>
-  <w:abstractNum w:abstractNumId="8" w15:restartNumberingAfterBreak="0">
+  <w:abstractNum w:abstractNumId="9" w15:restartNumberingAfterBreak="0">
     <w:nsid w:val="4BFD6562"/>
     <w:multiLevelType w:val="hybridMultilevel"/>
     <w:tmpl w:val="48E4A5CE"/>
@@ -1593,7 +1767,7 @@
       </w:rPr>
     </w:lvl>
   </w:abstractNum>
-  <w:abstractNum w:abstractNumId="9" w15:restartNumberingAfterBreak="0">
+  <w:abstractNum w:abstractNumId="10" w15:restartNumberingAfterBreak="0">
     <w:nsid w:val="52193E73"/>
     <w:multiLevelType w:val="hybridMultilevel"/>
     <w:tmpl w:val="F6D858AC"/>
@@ -1706,7 +1880,7 @@
       </w:rPr>
     </w:lvl>
   </w:abstractNum>
-  <w:abstractNum w:abstractNumId="10" w15:restartNumberingAfterBreak="0">
+  <w:abstractNum w:abstractNumId="11" w15:restartNumberingAfterBreak="0">
     <w:nsid w:val="6B753354"/>
     <w:multiLevelType w:val="hybridMultilevel"/>
     <w:tmpl w:val="382A1B7E"/>
@@ -1818,7 +1992,7 @@
       </w:rPr>
     </w:lvl>
   </w:abstractNum>
-  <w:abstractNum w:abstractNumId="11" w15:restartNumberingAfterBreak="0">
+  <w:abstractNum w:abstractNumId="12" w15:restartNumberingAfterBreak="0">
     <w:nsid w:val="71423BE8"/>
     <w:multiLevelType w:val="hybridMultilevel"/>
     <w:tmpl w:val="C9181A14"/>
@@ -1930,7 +2104,7 @@
       </w:rPr>
     </w:lvl>
   </w:abstractNum>
-  <w:abstractNum w:abstractNumId="12" w15:restartNumberingAfterBreak="0">
+  <w:abstractNum w:abstractNumId="13" w15:restartNumberingAfterBreak="0">
     <w:nsid w:val="72B67B82"/>
     <w:multiLevelType w:val="hybridMultilevel"/>
     <w:tmpl w:val="97B231AC"/>
@@ -2044,43 +2218,55 @@
     </w:lvl>
   </w:abstractNum>
   <w:num w:numId="1" w16cid:durableId="364914631">
-    <w:abstractNumId w:val="7"/>
+    <w:abstractNumId w:val="8"/>
   </w:num>
   <w:num w:numId="2" w16cid:durableId="1451969607">
+    <w:abstractNumId w:val="4"/>
+  </w:num>
+  <w:num w:numId="3" w16cid:durableId="554850598">
+    <w:abstractNumId w:val="6"/>
+  </w:num>
+  <w:num w:numId="4" w16cid:durableId="133790589">
+    <w:abstractNumId w:val="5"/>
+  </w:num>
+  <w:num w:numId="5" w16cid:durableId="1938251697">
+    <w:abstractNumId w:val="10"/>
+  </w:num>
+  <w:num w:numId="6" w16cid:durableId="1859466998">
+    <w:abstractNumId w:val="11"/>
+  </w:num>
+  <w:num w:numId="7" w16cid:durableId="805467310">
+    <w:abstractNumId w:val="2"/>
+  </w:num>
+  <w:num w:numId="8" w16cid:durableId="726147281">
+    <w:abstractNumId w:val="12"/>
+  </w:num>
+  <w:num w:numId="9" w16cid:durableId="2053571038">
+    <w:abstractNumId w:val="9"/>
+  </w:num>
+  <w:num w:numId="10" w16cid:durableId="1918050538">
     <w:abstractNumId w:val="3"/>
   </w:num>
-  <w:num w:numId="3" w16cid:durableId="554850598">
-    <w:abstractNumId w:val="5"/>
-  </w:num>
-  <w:num w:numId="4" w16cid:durableId="133790589">
-    <w:abstractNumId w:val="4"/>
-  </w:num>
-  <w:num w:numId="5" w16cid:durableId="1938251697">
-    <w:abstractNumId w:val="9"/>
-  </w:num>
-  <w:num w:numId="6" w16cid:durableId="1859466998">
-    <w:abstractNumId w:val="10"/>
-  </w:num>
-  <w:num w:numId="7" w16cid:durableId="805467310">
-    <w:abstractNumId w:val="1"/>
-  </w:num>
-  <w:num w:numId="8" w16cid:durableId="726147281">
-    <w:abstractNumId w:val="11"/>
-  </w:num>
-  <w:num w:numId="9" w16cid:durableId="2053571038">
-    <w:abstractNumId w:val="8"/>
-  </w:num>
-  <w:num w:numId="10" w16cid:durableId="1918050538">
-    <w:abstractNumId w:val="2"/>
-  </w:num>
   <w:num w:numId="11" w16cid:durableId="892155508">
-    <w:abstractNumId w:val="6"/>
+    <w:abstractNumId w:val="7"/>
   </w:num>
   <w:num w:numId="12" w16cid:durableId="1913080808">
     <w:abstractNumId w:val="0"/>
   </w:num>
   <w:num w:numId="13" w16cid:durableId="182090218">
-    <w:abstractNumId w:val="12"/>
+    <w:abstractNumId w:val="13"/>
+  </w:num>
+  <w:num w:numId="14" w16cid:durableId="667636534">
+    <w:abstractNumId w:val="1"/>
+    <w:lvlOverride w:ilvl="0"/>
+    <w:lvlOverride w:ilvl="1"/>
+    <w:lvlOverride w:ilvl="2"/>
+    <w:lvlOverride w:ilvl="3"/>
+    <w:lvlOverride w:ilvl="4"/>
+    <w:lvlOverride w:ilvl="5"/>
+    <w:lvlOverride w:ilvl="6"/>
+    <w:lvlOverride w:ilvl="7"/>
+    <w:lvlOverride w:ilvl="8"/>
   </w:num>
 </w:numbering>
 </file>
